--- a/media/doc/THỐNG KÊ COI THI KẾT THÚC HỌC PHẦN.docx
+++ b/media/doc/THỐNG KÊ COI THI KẾT THÚC HỌC PHẦN.docx
@@ -250,414 +250,6 @@
             <w:vMerge/>
           </w:tcPr>
           <w:p/>
-        </w:tc>
-      </w:tr>
-      <w:tr>
-        <w:tc>
-          <w:tcPr>
-            <w:tcW w:type="dxa" w:w="1021"/>
-          </w:tcPr>
-          <w:p>
-            <w:r>
-              <w:t>1</w:t>
-            </w:r>
-          </w:p>
-        </w:tc>
-        <w:tc>
-          <w:tcPr>
-            <w:tcW w:type="dxa" w:w="1021"/>
-          </w:tcPr>
-          <w:p>
-            <w:r>
-              <w:t>Lớp 10A1</w:t>
-            </w:r>
-          </w:p>
-        </w:tc>
-        <w:tc>
-          <w:tcPr>
-            <w:tcW w:type="dxa" w:w="1021"/>
-          </w:tcPr>
-          <w:p>
-            <w:r>
-              <w:t>4</w:t>
-            </w:r>
-          </w:p>
-        </w:tc>
-        <w:tc>
-          <w:tcPr>
-            <w:tcW w:type="dxa" w:w="1021"/>
-          </w:tcPr>
-          <w:p>
-            <w:r>
-              <w:t>27-12-2018</w:t>
-            </w:r>
-          </w:p>
-        </w:tc>
-        <w:tc>
-          <w:tcPr>
-            <w:tcW w:type="dxa" w:w="1021"/>
-          </w:tcPr>
-          <w:p>
-            <w:r>
-              <w:t>Toán</w:t>
-            </w:r>
-          </w:p>
-        </w:tc>
-        <w:tc>
-          <w:tcPr>
-            <w:tcW w:type="dxa" w:w="1021"/>
-          </w:tcPr>
-          <w:p>
-            <w:r>
-              <w:t>TL</w:t>
-            </w:r>
-          </w:p>
-        </w:tc>
-        <w:tc>
-          <w:tcPr>
-            <w:tcW w:type="dxa" w:w="1021"/>
-          </w:tcPr>
-          <w:p>
-            <w:r>
-              <w:t>admin</w:t>
-            </w:r>
-          </w:p>
-        </w:tc>
-        <w:tc>
-          <w:tcPr>
-            <w:tcW w:type="dxa" w:w="1021"/>
-          </w:tcPr>
-          <w:p>
-            <w:r>
-              <w:t>Lính Thủy</w:t>
-            </w:r>
-          </w:p>
-        </w:tc>
-        <w:tc>
-          <w:tcPr>
-            <w:tcW w:type="dxa" w:w="1021"/>
-          </w:tcPr>
-          <w:p>
-            <w:r>
-              <w:t>Đại úy</w:t>
-            </w:r>
-          </w:p>
-        </w:tc>
-        <w:tc>
-          <w:tcPr>
-            <w:tcW w:type="dxa" w:w="1021"/>
-          </w:tcPr>
-          <w:p>
-            <w:r>
-              <w:t xml:space="preserve"> </w:t>
-            </w:r>
-          </w:p>
-        </w:tc>
-      </w:tr>
-      <w:tr>
-        <w:tc>
-          <w:tcPr>
-            <w:tcW w:type="dxa" w:w="1021"/>
-          </w:tcPr>
-          <w:p>
-            <w:r>
-              <w:t>2</w:t>
-            </w:r>
-          </w:p>
-        </w:tc>
-        <w:tc>
-          <w:tcPr>
-            <w:tcW w:type="dxa" w:w="1021"/>
-          </w:tcPr>
-          <w:p>
-            <w:r>
-              <w:t>Lớp 10A2</w:t>
-            </w:r>
-          </w:p>
-        </w:tc>
-        <w:tc>
-          <w:tcPr>
-            <w:tcW w:type="dxa" w:w="1021"/>
-          </w:tcPr>
-          <w:p>
-            <w:r>
-              <w:t>1</w:t>
-            </w:r>
-          </w:p>
-        </w:tc>
-        <w:tc>
-          <w:tcPr>
-            <w:tcW w:type="dxa" w:w="1021"/>
-          </w:tcPr>
-          <w:p>
-            <w:r>
-              <w:t>27-12-2018</w:t>
-            </w:r>
-          </w:p>
-        </w:tc>
-        <w:tc>
-          <w:tcPr>
-            <w:tcW w:type="dxa" w:w="1021"/>
-          </w:tcPr>
-          <w:p>
-            <w:r>
-              <w:t>Văn</w:t>
-            </w:r>
-          </w:p>
-        </w:tc>
-        <w:tc>
-          <w:tcPr>
-            <w:tcW w:type="dxa" w:w="1021"/>
-          </w:tcPr>
-          <w:p>
-            <w:r>
-              <w:t>TN</w:t>
-            </w:r>
-          </w:p>
-        </w:tc>
-        <w:tc>
-          <w:tcPr>
-            <w:tcW w:type="dxa" w:w="1021"/>
-          </w:tcPr>
-          <w:p>
-            <w:r>
-              <w:t>coi</w:t>
-            </w:r>
-          </w:p>
-        </w:tc>
-        <w:tc>
-          <w:tcPr>
-            <w:tcW w:type="dxa" w:w="1021"/>
-          </w:tcPr>
-          <w:p>
-            <w:r>
-              <w:t>Lính Thủy</w:t>
-            </w:r>
-          </w:p>
-        </w:tc>
-        <w:tc>
-          <w:tcPr>
-            <w:tcW w:type="dxa" w:w="1021"/>
-          </w:tcPr>
-          <w:p>
-            <w:r>
-              <w:t>Đại úy</w:t>
-            </w:r>
-          </w:p>
-        </w:tc>
-        <w:tc>
-          <w:tcPr>
-            <w:tcW w:type="dxa" w:w="1021"/>
-          </w:tcPr>
-          <w:p>
-            <w:r>
-              <w:t xml:space="preserve"> </w:t>
-            </w:r>
-          </w:p>
-        </w:tc>
-      </w:tr>
-      <w:tr>
-        <w:tc>
-          <w:tcPr>
-            <w:tcW w:type="dxa" w:w="1021"/>
-          </w:tcPr>
-          <w:p>
-            <w:r>
-              <w:t>3</w:t>
-            </w:r>
-          </w:p>
-        </w:tc>
-        <w:tc>
-          <w:tcPr>
-            <w:tcW w:type="dxa" w:w="1021"/>
-          </w:tcPr>
-          <w:p>
-            <w:r>
-              <w:t>Lớp 10A2</w:t>
-            </w:r>
-          </w:p>
-        </w:tc>
-        <w:tc>
-          <w:tcPr>
-            <w:tcW w:type="dxa" w:w="1021"/>
-          </w:tcPr>
-          <w:p>
-            <w:r>
-              <w:t>1</w:t>
-            </w:r>
-          </w:p>
-        </w:tc>
-        <w:tc>
-          <w:tcPr>
-            <w:tcW w:type="dxa" w:w="1021"/>
-          </w:tcPr>
-          <w:p>
-            <w:r>
-              <w:t>28-12-2018</w:t>
-            </w:r>
-          </w:p>
-        </w:tc>
-        <w:tc>
-          <w:tcPr>
-            <w:tcW w:type="dxa" w:w="1021"/>
-          </w:tcPr>
-          <w:p>
-            <w:r>
-              <w:t>Văn</w:t>
-            </w:r>
-          </w:p>
-        </w:tc>
-        <w:tc>
-          <w:tcPr>
-            <w:tcW w:type="dxa" w:w="1021"/>
-          </w:tcPr>
-          <w:p>
-            <w:r>
-              <w:t>Trắc nghiệm</w:t>
-            </w:r>
-          </w:p>
-        </w:tc>
-        <w:tc>
-          <w:tcPr>
-            <w:tcW w:type="dxa" w:w="1021"/>
-          </w:tcPr>
-          <w:p>
-            <w:r>
-              <w:t>coi</w:t>
-            </w:r>
-          </w:p>
-        </w:tc>
-        <w:tc>
-          <w:tcPr>
-            <w:tcW w:type="dxa" w:w="1021"/>
-          </w:tcPr>
-          <w:p>
-            <w:r>
-              <w:t>Lính Thủy</w:t>
-            </w:r>
-          </w:p>
-        </w:tc>
-        <w:tc>
-          <w:tcPr>
-            <w:tcW w:type="dxa" w:w="1021"/>
-          </w:tcPr>
-          <w:p>
-            <w:r>
-              <w:t>Đại úy</w:t>
-            </w:r>
-          </w:p>
-        </w:tc>
-        <w:tc>
-          <w:tcPr>
-            <w:tcW w:type="dxa" w:w="1021"/>
-          </w:tcPr>
-          <w:p>
-            <w:r>
-              <w:t xml:space="preserve"> </w:t>
-            </w:r>
-          </w:p>
-        </w:tc>
-      </w:tr>
-      <w:tr>
-        <w:tc>
-          <w:tcPr>
-            <w:tcW w:type="dxa" w:w="1021"/>
-          </w:tcPr>
-          <w:p>
-            <w:r>
-              <w:t>4</w:t>
-            </w:r>
-          </w:p>
-        </w:tc>
-        <w:tc>
-          <w:tcPr>
-            <w:tcW w:type="dxa" w:w="1021"/>
-          </w:tcPr>
-          <w:p>
-            <w:r>
-              <w:t>Lớp 10A2</w:t>
-            </w:r>
-          </w:p>
-        </w:tc>
-        <w:tc>
-          <w:tcPr>
-            <w:tcW w:type="dxa" w:w="1021"/>
-          </w:tcPr>
-          <w:p>
-            <w:r>
-              <w:t>1</w:t>
-            </w:r>
-          </w:p>
-        </w:tc>
-        <w:tc>
-          <w:tcPr>
-            <w:tcW w:type="dxa" w:w="1021"/>
-          </w:tcPr>
-          <w:p>
-            <w:r>
-              <w:t>28-12-2018</w:t>
-            </w:r>
-          </w:p>
-        </w:tc>
-        <w:tc>
-          <w:tcPr>
-            <w:tcW w:type="dxa" w:w="1021"/>
-          </w:tcPr>
-          <w:p>
-            <w:r>
-              <w:t>Văn</w:t>
-            </w:r>
-          </w:p>
-        </w:tc>
-        <w:tc>
-          <w:tcPr>
-            <w:tcW w:type="dxa" w:w="1021"/>
-          </w:tcPr>
-          <w:p>
-            <w:r>
-              <w:t>Trắc nghiệm</w:t>
-            </w:r>
-          </w:p>
-        </w:tc>
-        <w:tc>
-          <w:tcPr>
-            <w:tcW w:type="dxa" w:w="1021"/>
-          </w:tcPr>
-          <w:p>
-            <w:r>
-              <w:t>coi</w:t>
-            </w:r>
-          </w:p>
-        </w:tc>
-        <w:tc>
-          <w:tcPr>
-            <w:tcW w:type="dxa" w:w="1021"/>
-          </w:tcPr>
-          <w:p>
-            <w:r>
-              <w:t>Lính Thủy</w:t>
-            </w:r>
-          </w:p>
-        </w:tc>
-        <w:tc>
-          <w:tcPr>
-            <w:tcW w:type="dxa" w:w="1021"/>
-          </w:tcPr>
-          <w:p>
-            <w:r>
-              <w:t>Đại úy</w:t>
-            </w:r>
-          </w:p>
-        </w:tc>
-        <w:tc>
-          <w:tcPr>
-            <w:tcW w:type="dxa" w:w="1021"/>
-          </w:tcPr>
-          <w:p>
-            <w:r>
-              <w:t xml:space="preserve"> </w:t>
-            </w:r>
-          </w:p>
         </w:tc>
       </w:tr>
     </w:tbl>

--- a/media/doc/THỐNG KÊ COI THI KẾT THÚC HỌC PHẦN.docx
+++ b/media/doc/THỐNG KÊ COI THI KẾT THÚC HỌC PHẦN.docx
@@ -250,6 +250,202 @@
             <w:vMerge/>
           </w:tcPr>
           <w:p/>
+        </w:tc>
+      </w:tr>
+      <w:tr>
+        <w:tc>
+          <w:tcPr>
+            <w:tcW w:type="dxa" w:w="1021"/>
+          </w:tcPr>
+          <w:p/>
+        </w:tc>
+        <w:tc>
+          <w:tcPr>
+            <w:tcW w:type="dxa" w:w="1021"/>
+          </w:tcPr>
+          <w:p>
+            <w:r>
+              <w:t>Lớp 10A1</w:t>
+            </w:r>
+          </w:p>
+        </w:tc>
+        <w:tc>
+          <w:tcPr>
+            <w:tcW w:type="dxa" w:w="1021"/>
+          </w:tcPr>
+          <w:p>
+            <w:r>
+              <w:t>3</w:t>
+            </w:r>
+          </w:p>
+        </w:tc>
+        <w:tc>
+          <w:tcPr>
+            <w:tcW w:type="dxa" w:w="1021"/>
+          </w:tcPr>
+          <w:p>
+            <w:r>
+              <w:t>27-12-2018</w:t>
+            </w:r>
+          </w:p>
+        </w:tc>
+        <w:tc>
+          <w:tcPr>
+            <w:tcW w:type="dxa" w:w="1021"/>
+          </w:tcPr>
+          <w:p>
+            <w:r>
+              <w:t>Toán</w:t>
+            </w:r>
+          </w:p>
+        </w:tc>
+        <w:tc>
+          <w:tcPr>
+            <w:tcW w:type="dxa" w:w="1021"/>
+          </w:tcPr>
+          <w:p>
+            <w:r>
+              <w:t>TL</w:t>
+            </w:r>
+          </w:p>
+        </w:tc>
+        <w:tc>
+          <w:tcPr>
+            <w:tcW w:type="dxa" w:w="1021"/>
+          </w:tcPr>
+          <w:p>
+            <w:r>
+              <w:t>admin</w:t>
+            </w:r>
+          </w:p>
+        </w:tc>
+        <w:tc>
+          <w:tcPr>
+            <w:tcW w:type="dxa" w:w="1021"/>
+          </w:tcPr>
+          <w:p>
+            <w:r>
+              <w:t>Lính Thủy</w:t>
+            </w:r>
+          </w:p>
+        </w:tc>
+        <w:tc>
+          <w:tcPr>
+            <w:tcW w:type="dxa" w:w="1021"/>
+          </w:tcPr>
+          <w:p>
+            <w:r>
+              <w:t>Đại úy</w:t>
+            </w:r>
+          </w:p>
+        </w:tc>
+        <w:tc>
+          <w:tcPr>
+            <w:tcW w:type="dxa" w:w="1021"/>
+          </w:tcPr>
+          <w:p>
+            <w:r>
+              <w:t xml:space="preserve"> </w:t>
+            </w:r>
+          </w:p>
+        </w:tc>
+      </w:tr>
+      <w:tr>
+        <w:tc>
+          <w:tcPr>
+            <w:tcW w:type="dxa" w:w="1021"/>
+          </w:tcPr>
+          <w:p/>
+        </w:tc>
+        <w:tc>
+          <w:tcPr>
+            <w:tcW w:type="dxa" w:w="1021"/>
+          </w:tcPr>
+          <w:p>
+            <w:r>
+              <w:t>Lớp 10A2</w:t>
+            </w:r>
+          </w:p>
+        </w:tc>
+        <w:tc>
+          <w:tcPr>
+            <w:tcW w:type="dxa" w:w="1021"/>
+          </w:tcPr>
+          <w:p>
+            <w:r>
+              <w:t>1</w:t>
+            </w:r>
+          </w:p>
+        </w:tc>
+        <w:tc>
+          <w:tcPr>
+            <w:tcW w:type="dxa" w:w="1021"/>
+          </w:tcPr>
+          <w:p>
+            <w:r>
+              <w:t>27-12-2018</w:t>
+            </w:r>
+          </w:p>
+        </w:tc>
+        <w:tc>
+          <w:tcPr>
+            <w:tcW w:type="dxa" w:w="1021"/>
+          </w:tcPr>
+          <w:p>
+            <w:r>
+              <w:t>Văn</w:t>
+            </w:r>
+          </w:p>
+        </w:tc>
+        <w:tc>
+          <w:tcPr>
+            <w:tcW w:type="dxa" w:w="1021"/>
+          </w:tcPr>
+          <w:p>
+            <w:r>
+              <w:t>TN</w:t>
+            </w:r>
+          </w:p>
+        </w:tc>
+        <w:tc>
+          <w:tcPr>
+            <w:tcW w:type="dxa" w:w="1021"/>
+          </w:tcPr>
+          <w:p>
+            <w:r>
+              <w:t>coi</w:t>
+            </w:r>
+          </w:p>
+        </w:tc>
+        <w:tc>
+          <w:tcPr>
+            <w:tcW w:type="dxa" w:w="1021"/>
+          </w:tcPr>
+          <w:p>
+            <w:r>
+              <w:t>Lính Thủy</w:t>
+            </w:r>
+          </w:p>
+        </w:tc>
+        <w:tc>
+          <w:tcPr>
+            <w:tcW w:type="dxa" w:w="1021"/>
+          </w:tcPr>
+          <w:p>
+            <w:r>
+              <w:t>Đại úy</w:t>
+            </w:r>
+          </w:p>
+        </w:tc>
+        <w:tc>
+          <w:tcPr>
+            <w:tcW w:type="dxa" w:w="1021"/>
+          </w:tcPr>
+          <w:p>
+            <w:r>
+              <w:t xml:space="preserve"> </w:t>
+            </w:r>
+          </w:p>
         </w:tc>
       </w:tr>
     </w:tbl>

--- a/media/doc/THỐNG KÊ COI THI KẾT THÚC HỌC PHẦN.docx
+++ b/media/doc/THỐNG KÊ COI THI KẾT THÚC HỌC PHẦN.docx
@@ -265,104 +265,6 @@
           </w:tcPr>
           <w:p>
             <w:r>
-              <w:t>Lớp 10A1</w:t>
-            </w:r>
-          </w:p>
-        </w:tc>
-        <w:tc>
-          <w:tcPr>
-            <w:tcW w:type="dxa" w:w="1021"/>
-          </w:tcPr>
-          <w:p>
-            <w:r>
-              <w:t>3</w:t>
-            </w:r>
-          </w:p>
-        </w:tc>
-        <w:tc>
-          <w:tcPr>
-            <w:tcW w:type="dxa" w:w="1021"/>
-          </w:tcPr>
-          <w:p>
-            <w:r>
-              <w:t>03-01-2019</w:t>
-            </w:r>
-          </w:p>
-        </w:tc>
-        <w:tc>
-          <w:tcPr>
-            <w:tcW w:type="dxa" w:w="1021"/>
-          </w:tcPr>
-          <w:p>
-            <w:r>
-              <w:t>Toán</w:t>
-            </w:r>
-          </w:p>
-        </w:tc>
-        <w:tc>
-          <w:tcPr>
-            <w:tcW w:type="dxa" w:w="1021"/>
-          </w:tcPr>
-          <w:p>
-            <w:r>
-              <w:t>TL</w:t>
-            </w:r>
-          </w:p>
-        </w:tc>
-        <w:tc>
-          <w:tcPr>
-            <w:tcW w:type="dxa" w:w="1021"/>
-          </w:tcPr>
-          <w:p>
-            <w:r>
-              <w:t>admin</w:t>
-            </w:r>
-          </w:p>
-        </w:tc>
-        <w:tc>
-          <w:tcPr>
-            <w:tcW w:type="dxa" w:w="1021"/>
-          </w:tcPr>
-          <w:p>
-            <w:r>
-              <w:t>Lính Thủy</w:t>
-            </w:r>
-          </w:p>
-        </w:tc>
-        <w:tc>
-          <w:tcPr>
-            <w:tcW w:type="dxa" w:w="1021"/>
-          </w:tcPr>
-          <w:p>
-            <w:r>
-              <w:t>Đại úy</w:t>
-            </w:r>
-          </w:p>
-        </w:tc>
-        <w:tc>
-          <w:tcPr>
-            <w:tcW w:type="dxa" w:w="1021"/>
-          </w:tcPr>
-          <w:p>
-            <w:r>
-              <w:t xml:space="preserve"> </w:t>
-            </w:r>
-          </w:p>
-        </w:tc>
-      </w:tr>
-      <w:tr>
-        <w:tc>
-          <w:tcPr>
-            <w:tcW w:type="dxa" w:w="1021"/>
-          </w:tcPr>
-          <w:p/>
-        </w:tc>
-        <w:tc>
-          <w:tcPr>
-            <w:tcW w:type="dxa" w:w="1021"/>
-          </w:tcPr>
-          <w:p>
-            <w:r>
               <w:t>Lớp 10A2</w:t>
             </w:r>
           </w:p>
@@ -383,7 +285,7 @@
           </w:tcPr>
           <w:p>
             <w:r>
-              <w:t>27-12-2018</w:t>
+              <w:t>07-01-2019</w:t>
             </w:r>
           </w:p>
         </w:tc>
@@ -434,6 +336,104 @@
           <w:p>
             <w:r>
               <w:t>Đại úy</w:t>
+            </w:r>
+          </w:p>
+        </w:tc>
+        <w:tc>
+          <w:tcPr>
+            <w:tcW w:type="dxa" w:w="1021"/>
+          </w:tcPr>
+          <w:p>
+            <w:r>
+              <w:t xml:space="preserve"> </w:t>
+            </w:r>
+          </w:p>
+        </w:tc>
+      </w:tr>
+      <w:tr>
+        <w:tc>
+          <w:tcPr>
+            <w:tcW w:type="dxa" w:w="1021"/>
+          </w:tcPr>
+          <w:p/>
+        </w:tc>
+        <w:tc>
+          <w:tcPr>
+            <w:tcW w:type="dxa" w:w="1021"/>
+          </w:tcPr>
+          <w:p>
+            <w:r>
+              <w:t>Lớp 11A1</w:t>
+            </w:r>
+          </w:p>
+        </w:tc>
+        <w:tc>
+          <w:tcPr>
+            <w:tcW w:type="dxa" w:w="1021"/>
+          </w:tcPr>
+          <w:p>
+            <w:r>
+              <w:t>4</w:t>
+            </w:r>
+          </w:p>
+        </w:tc>
+        <w:tc>
+          <w:tcPr>
+            <w:tcW w:type="dxa" w:w="1021"/>
+          </w:tcPr>
+          <w:p>
+            <w:r>
+              <w:t>10-01-2019</w:t>
+            </w:r>
+          </w:p>
+        </w:tc>
+        <w:tc>
+          <w:tcPr>
+            <w:tcW w:type="dxa" w:w="1021"/>
+          </w:tcPr>
+          <w:p>
+            <w:r>
+              <w:t>Toán</w:t>
+            </w:r>
+          </w:p>
+        </w:tc>
+        <w:tc>
+          <w:tcPr>
+            <w:tcW w:type="dxa" w:w="1021"/>
+          </w:tcPr>
+          <w:p>
+            <w:r>
+              <w:t>Trắc nghiệm</w:t>
+            </w:r>
+          </w:p>
+        </w:tc>
+        <w:tc>
+          <w:tcPr>
+            <w:tcW w:type="dxa" w:w="1021"/>
+          </w:tcPr>
+          <w:p>
+            <w:r>
+              <w:t>Dungvv</w:t>
+            </w:r>
+          </w:p>
+        </w:tc>
+        <w:tc>
+          <w:tcPr>
+            <w:tcW w:type="dxa" w:w="1021"/>
+          </w:tcPr>
+          <w:p>
+            <w:r>
+              <w:t>Tăng Thiết Giáp</w:t>
+            </w:r>
+          </w:p>
+        </w:tc>
+        <w:tc>
+          <w:tcPr>
+            <w:tcW w:type="dxa" w:w="1021"/>
+          </w:tcPr>
+          <w:p>
+            <w:r>
+              <w:t>Thượng úy</w:t>
             </w:r>
           </w:p>
         </w:tc>

--- a/media/doc/THỐNG KÊ COI THI KẾT THÚC HỌC PHẦN.docx
+++ b/media/doc/THỐNG KÊ COI THI KẾT THÚC HỌC PHẦN.docx
@@ -265,7 +265,7 @@
           </w:tcPr>
           <w:p>
             <w:r>
-              <w:t>Lớp 10A2</w:t>
+              <w:t>Lớp 10A1</w:t>
             </w:r>
           </w:p>
         </w:tc>
@@ -275,7 +275,7 @@
           </w:tcPr>
           <w:p>
             <w:r>
-              <w:t>1</w:t>
+              <w:t>3</w:t>
             </w:r>
           </w:p>
         </w:tc>
@@ -285,7 +285,7 @@
           </w:tcPr>
           <w:p>
             <w:r>
-              <w:t>07-01-2019</w:t>
+              <w:t>28-12-2018</w:t>
             </w:r>
           </w:p>
         </w:tc>
@@ -295,7 +295,7 @@
           </w:tcPr>
           <w:p>
             <w:r>
-              <w:t>Văn</w:t>
+              <w:t>Toán</w:t>
             </w:r>
           </w:p>
         </w:tc>
@@ -305,7 +305,7 @@
           </w:tcPr>
           <w:p>
             <w:r>
-              <w:t>TN</w:t>
+              <w:t>Tự luận</w:t>
             </w:r>
           </w:p>
         </w:tc>
@@ -336,104 +336,6 @@
           <w:p>
             <w:r>
               <w:t>Đại úy</w:t>
-            </w:r>
-          </w:p>
-        </w:tc>
-        <w:tc>
-          <w:tcPr>
-            <w:tcW w:type="dxa" w:w="1021"/>
-          </w:tcPr>
-          <w:p>
-            <w:r>
-              <w:t xml:space="preserve"> </w:t>
-            </w:r>
-          </w:p>
-        </w:tc>
-      </w:tr>
-      <w:tr>
-        <w:tc>
-          <w:tcPr>
-            <w:tcW w:type="dxa" w:w="1021"/>
-          </w:tcPr>
-          <w:p/>
-        </w:tc>
-        <w:tc>
-          <w:tcPr>
-            <w:tcW w:type="dxa" w:w="1021"/>
-          </w:tcPr>
-          <w:p>
-            <w:r>
-              <w:t>Lớp 11A1</w:t>
-            </w:r>
-          </w:p>
-        </w:tc>
-        <w:tc>
-          <w:tcPr>
-            <w:tcW w:type="dxa" w:w="1021"/>
-          </w:tcPr>
-          <w:p>
-            <w:r>
-              <w:t>4</w:t>
-            </w:r>
-          </w:p>
-        </w:tc>
-        <w:tc>
-          <w:tcPr>
-            <w:tcW w:type="dxa" w:w="1021"/>
-          </w:tcPr>
-          <w:p>
-            <w:r>
-              <w:t>10-01-2019</w:t>
-            </w:r>
-          </w:p>
-        </w:tc>
-        <w:tc>
-          <w:tcPr>
-            <w:tcW w:type="dxa" w:w="1021"/>
-          </w:tcPr>
-          <w:p>
-            <w:r>
-              <w:t>Toán</w:t>
-            </w:r>
-          </w:p>
-        </w:tc>
-        <w:tc>
-          <w:tcPr>
-            <w:tcW w:type="dxa" w:w="1021"/>
-          </w:tcPr>
-          <w:p>
-            <w:r>
-              <w:t>Trắc nghiệm</w:t>
-            </w:r>
-          </w:p>
-        </w:tc>
-        <w:tc>
-          <w:tcPr>
-            <w:tcW w:type="dxa" w:w="1021"/>
-          </w:tcPr>
-          <w:p>
-            <w:r>
-              <w:t>Dungvv</w:t>
-            </w:r>
-          </w:p>
-        </w:tc>
-        <w:tc>
-          <w:tcPr>
-            <w:tcW w:type="dxa" w:w="1021"/>
-          </w:tcPr>
-          <w:p>
-            <w:r>
-              <w:t>Tăng Thiết Giáp</w:t>
-            </w:r>
-          </w:p>
-        </w:tc>
-        <w:tc>
-          <w:tcPr>
-            <w:tcW w:type="dxa" w:w="1021"/>
-          </w:tcPr>
-          <w:p>
-            <w:r>
-              <w:t>Thượng úy</w:t>
             </w:r>
           </w:p>
         </w:tc>

--- a/media/doc/THỐNG KÊ COI THI KẾT THÚC HỌC PHẦN.docx
+++ b/media/doc/THỐNG KÊ COI THI KẾT THÚC HỌC PHẦN.docx
@@ -265,7 +265,7 @@
           </w:tcPr>
           <w:p>
             <w:r>
-              <w:t>Lớp 10A1</w:t>
+              <w:t>Lớp 10A2</w:t>
             </w:r>
           </w:p>
         </w:tc>
@@ -275,7 +275,7 @@
           </w:tcPr>
           <w:p>
             <w:r>
-              <w:t>3</w:t>
+              <w:t>1</w:t>
             </w:r>
           </w:p>
         </w:tc>
@@ -285,7 +285,7 @@
           </w:tcPr>
           <w:p>
             <w:r>
-              <w:t>28-12-2018</w:t>
+              <w:t>07-01-2019</w:t>
             </w:r>
           </w:p>
         </w:tc>
@@ -295,7 +295,7 @@
           </w:tcPr>
           <w:p>
             <w:r>
-              <w:t>Toán</w:t>
+              <w:t>Văn</w:t>
             </w:r>
           </w:p>
         </w:tc>
@@ -305,7 +305,7 @@
           </w:tcPr>
           <w:p>
             <w:r>
-              <w:t>Tự luận</w:t>
+              <w:t>TN</w:t>
             </w:r>
           </w:p>
         </w:tc>
@@ -336,6 +336,104 @@
           <w:p>
             <w:r>
               <w:t>Đại úy</w:t>
+            </w:r>
+          </w:p>
+        </w:tc>
+        <w:tc>
+          <w:tcPr>
+            <w:tcW w:type="dxa" w:w="1021"/>
+          </w:tcPr>
+          <w:p>
+            <w:r>
+              <w:t xml:space="preserve"> </w:t>
+            </w:r>
+          </w:p>
+        </w:tc>
+      </w:tr>
+      <w:tr>
+        <w:tc>
+          <w:tcPr>
+            <w:tcW w:type="dxa" w:w="1021"/>
+          </w:tcPr>
+          <w:p/>
+        </w:tc>
+        <w:tc>
+          <w:tcPr>
+            <w:tcW w:type="dxa" w:w="1021"/>
+          </w:tcPr>
+          <w:p>
+            <w:r>
+              <w:t>Lớp 11A1</w:t>
+            </w:r>
+          </w:p>
+        </w:tc>
+        <w:tc>
+          <w:tcPr>
+            <w:tcW w:type="dxa" w:w="1021"/>
+          </w:tcPr>
+          <w:p>
+            <w:r>
+              <w:t>4</w:t>
+            </w:r>
+          </w:p>
+        </w:tc>
+        <w:tc>
+          <w:tcPr>
+            <w:tcW w:type="dxa" w:w="1021"/>
+          </w:tcPr>
+          <w:p>
+            <w:r>
+              <w:t>10-01-2019</w:t>
+            </w:r>
+          </w:p>
+        </w:tc>
+        <w:tc>
+          <w:tcPr>
+            <w:tcW w:type="dxa" w:w="1021"/>
+          </w:tcPr>
+          <w:p>
+            <w:r>
+              <w:t>Toán</w:t>
+            </w:r>
+          </w:p>
+        </w:tc>
+        <w:tc>
+          <w:tcPr>
+            <w:tcW w:type="dxa" w:w="1021"/>
+          </w:tcPr>
+          <w:p>
+            <w:r>
+              <w:t>Trắc nghiệm</w:t>
+            </w:r>
+          </w:p>
+        </w:tc>
+        <w:tc>
+          <w:tcPr>
+            <w:tcW w:type="dxa" w:w="1021"/>
+          </w:tcPr>
+          <w:p>
+            <w:r>
+              <w:t>Dungvv</w:t>
+            </w:r>
+          </w:p>
+        </w:tc>
+        <w:tc>
+          <w:tcPr>
+            <w:tcW w:type="dxa" w:w="1021"/>
+          </w:tcPr>
+          <w:p>
+            <w:r>
+              <w:t>Tăng Thiết Giáp</w:t>
+            </w:r>
+          </w:p>
+        </w:tc>
+        <w:tc>
+          <w:tcPr>
+            <w:tcW w:type="dxa" w:w="1021"/>
+          </w:tcPr>
+          <w:p>
+            <w:r>
+              <w:t>Thượng úy</w:t>
             </w:r>
           </w:p>
         </w:tc>
